--- a/GHorarios/Proyecto  POO.docx
+++ b/GHorarios/Proyecto  POO.docx
@@ -657,17 +657,14 @@
         <w:t>cursos por semestre</w:t>
       </w:r>
       <w:r>
-        <w:t xml:space="preserve"> que de igual forma podría ser menor o mayor. Hay que tener en cuenta que una asignatura puede formar parte de cualquier semestre aunque exista estipulada para uno en particular en el programa de la </w:t>
+        <w:t xml:space="preserve"> que de igual forma podría ser menor o mayor. Hay que tener en cuenta que una asignatura puede formar parte de cualquier semestre aunque exista estipulada para uno en particular en el programa de la carrera. Los días de </w:t>
       </w:r>
       <w:bookmarkStart w:id="0" w:name="_GoBack"/>
-      <w:bookmarkEnd w:id="0"/>
-      <w:r>
-        <w:t xml:space="preserve">carrera. Los días de </w:t>
-      </w:r>
       <w:r>
         <w:lastRenderedPageBreak/>
         <w:t>clase van de lunes a viernes, y las horas posibles son de 7:00 a 11:30 y de 12:30 a 16:00. Los horarios nocturnos son opcionales. Las asignaturas se imparten en bloques de 50 minutos contemplando además las pausas entre asignaciones de 5 minutos.</w:t>
       </w:r>
+      <w:bookmarkEnd w:id="0"/>
     </w:p>
     <w:p>
       <w:pPr>
@@ -688,6 +685,7 @@
     </w:p>
     <w:p>
       <w:pPr>
+        <w:ind w:left="708" w:hanging="708"/>
         <w:jc w:val="both"/>
       </w:pPr>
       <w:r>

--- a/GHorarios/Proyecto  POO.docx
+++ b/GHorarios/Proyecto  POO.docx
@@ -659,25 +659,49 @@
       <w:r>
         <w:t xml:space="preserve"> que de igual forma podría ser menor o mayor. Hay que tener en cuenta que una asignatura puede formar parte de cualquier semestre aunque exista estipulada para uno en particular en el programa de la carrera. Los días de </w:t>
       </w:r>
-      <w:bookmarkStart w:id="0" w:name="_GoBack"/>
       <w:r>
         <w:lastRenderedPageBreak/>
         <w:t>clase van de lunes a viernes, y las horas posibles son de 7:00 a 11:30 y de 12:30 a 16:00. Los horarios nocturnos son opcionales. Las asignaturas se imparten en bloques de 50 minutos contemplando además las pausas entre asignaciones de 5 minutos.</w:t>
       </w:r>
+    </w:p>
+    <w:p>
+      <w:pPr>
+        <w:jc w:val="both"/>
+      </w:pPr>
+      <w:r>
+        <w:t xml:space="preserve"> </w:t>
+      </w:r>
+      <w:r>
+        <w:rPr>
+          <w:highlight w:val="lightGray"/>
+        </w:rPr>
+        <w:t>Los profesores deben introducir en el sistema la información de las asignaturas que imparten.</w:t>
+      </w:r>
+      <w:r>
+        <w:t xml:space="preserve"> </w:t>
+      </w:r>
+      <w:r>
+        <w:t xml:space="preserve">También deben especificar en cuales días desean tener clases de acuerdo con sus cursos asignados. Este dato es utilizado por la </w:t>
+      </w:r>
+      <w:r>
+        <w:rPr>
+          <w:highlight w:val="yellow"/>
+        </w:rPr>
+        <w:t>coordinación</w:t>
+      </w:r>
+      <w:r>
+        <w:t xml:space="preserve"> </w:t>
+      </w:r>
+      <w:r>
+        <w:t>para generar automáticamente los horarios.</w:t>
+      </w:r>
+      <w:r>
+        <w:t xml:space="preserve"> Esta opción de generación de horarios automática para un semestre cualquiera (se debe seleccionar el semestre que se desea)  debe realiza</w:t>
+      </w:r>
+      <w:bookmarkStart w:id="0" w:name="_GoBack"/>
       <w:bookmarkEnd w:id="0"/>
-    </w:p>
-    <w:p>
-      <w:pPr>
-        <w:jc w:val="both"/>
-      </w:pPr>
-      <w:r>
-        <w:t xml:space="preserve"> </w:t>
-      </w:r>
-      <w:r>
-        <w:t>Los profesores deben introducir en el sistema la información de las asignaturas que imparten. También deben especificar en cuales días desean tener clases de acuerdo con sus cursos asignados. Este dato es utilizado por la coordinación para generar automáticamente los horarios.</w:t>
-      </w:r>
-      <w:r>
-        <w:t xml:space="preserve"> Esta opción de generación de horarios automática para un semestre cualquiera (se debe seleccionar el semestre que se desea)  debe realizarse tomando en cuenta los cursos del semestre, los horarios sugeridos por el profesor del curso y las aulas disponibles, de manera que se genere un horario sin choques de aulas ni cursos ni profesor, en el mismo período (semestre).</w:t>
+      <w:r>
+        <w:t>rse tomando en cuenta los cursos del semestre, los horarios sugeridos por el profesor del curso y las aulas disponibles, de manera que se genere un horario sin choques de aulas ni cursos ni profesor, en el mismo período (semestre).</w:t>
       </w:r>
       <w:r>
         <w:t xml:space="preserve"> No obstante, puede darse el caso de que la generación automática no obtenga una solución completa al problema de los horarios y sea preciso que se retoque manualmente la asignación de horas de clase a las asignaturas en las diferentes aulas. De esto, y de la introducción del resto de informaciones necesarias, también se encarga la coordinación.</w:t>
